--- a/jinghua/dmm_doc/数据挖掘项目/省内/郑州轻工业学院/1.服务器信息及程序部署信息.docx
+++ b/jinghua/dmm_doc/数据挖掘项目/省内/郑州轻工业学院/1.服务器信息及程序部署信息.docx
@@ -1,6 +1,6 @@
 
 <file path=word/document.xml><?xml version="1.0" encoding="utf-8"?>
-<w:document xmlns:ve="http://schemas.openxmlformats.org/markup-compatibility/2006" xmlns:o="urn:schemas-microsoft-com:office:office" xmlns:r="http://schemas.openxmlformats.org/officeDocument/2006/relationships" xmlns:m="http://schemas.openxmlformats.org/officeDocument/2006/math" xmlns:v="urn:schemas-microsoft-com:vml" xmlns:wp="http://schemas.openxmlformats.org/drawingml/2006/wordprocessingDrawing" xmlns:w10="urn:schemas-microsoft-com:office:word" xmlns:w="http://schemas.openxmlformats.org/wordprocessingml/2006/main" xmlns:wne="http://schemas.microsoft.com/office/word/2006/wordml">
+<w:document xmlns:wpc="http://schemas.microsoft.com/office/word/2010/wordprocessingCanvas" xmlns:mc="http://schemas.openxmlformats.org/markup-compatibility/2006" xmlns:o="urn:schemas-microsoft-com:office:office" xmlns:r="http://schemas.openxmlformats.org/officeDocument/2006/relationships" xmlns:m="http://schemas.openxmlformats.org/officeDocument/2006/math" xmlns:v="urn:schemas-microsoft-com:vml" xmlns:wp14="http://schemas.microsoft.com/office/word/2010/wordprocessingDrawing" xmlns:wp="http://schemas.openxmlformats.org/drawingml/2006/wordprocessingDrawing" xmlns:w10="urn:schemas-microsoft-com:office:word" xmlns:w="http://schemas.openxmlformats.org/wordprocessingml/2006/main" xmlns:w14="http://schemas.microsoft.com/office/word/2010/wordml" xmlns:wpg="http://schemas.microsoft.com/office/word/2010/wordprocessingGroup" xmlns:wpi="http://schemas.microsoft.com/office/word/2010/wordprocessingInk" xmlns:wne="http://schemas.microsoft.com/office/word/2006/wordml" xmlns:wps="http://schemas.microsoft.com/office/word/2010/wordprocessingShape" mc:Ignorable="w14 wp14">
   <w:body>
     <w:p>
       <w:pPr>
@@ -108,7 +108,7 @@
         </w:rPr>
         <w:t>用户名密码：</w:t>
       </w:r>
-      <w:hyperlink r:id="rId6" w:history="1">
+      <w:hyperlink r:id="rId7" w:history="1">
         <w:r>
           <w:rPr>
             <w:rFonts w:ascii="微软雅黑" w:eastAsia="微软雅黑" w:hAnsi="微软雅黑" w:cs="宋体" w:hint="eastAsia"/>
@@ -127,7 +127,27 @@
           <w:kern w:val="0"/>
           <w:szCs w:val="21"/>
         </w:rPr>
-        <w:t>/metc,2014.</w:t>
+        <w:t>/metc</w:t>
+      </w:r>
+      <w:proofErr w:type="gramStart"/>
+      <w:r>
+        <w:rPr>
+          <w:rFonts w:ascii="微软雅黑" w:eastAsia="微软雅黑" w:hAnsi="微软雅黑" w:cs="宋体" w:hint="eastAsia"/>
+          <w:color w:val="000000"/>
+          <w:kern w:val="0"/>
+          <w:szCs w:val="21"/>
+        </w:rPr>
+        <w:t>,2014</w:t>
+      </w:r>
+      <w:proofErr w:type="gramEnd"/>
+      <w:r>
+        <w:rPr>
+          <w:rFonts w:ascii="微软雅黑" w:eastAsia="微软雅黑" w:hAnsi="微软雅黑" w:cs="宋体" w:hint="eastAsia"/>
+          <w:color w:val="000000"/>
+          <w:kern w:val="0"/>
+          <w:szCs w:val="21"/>
+        </w:rPr>
+        <w:t>.</w:t>
       </w:r>
     </w:p>
     <w:p>
@@ -479,8 +499,19 @@
           <w:szCs w:val="21"/>
         </w:rPr>
         <w:br/>
-        <w:t>标准库：usr_zxbz_zd/zzuli2015zxbzzd</w:t>
-      </w:r>
+        <w:t>标准库：</w:t>
+      </w:r>
+      <w:proofErr w:type="gramStart"/>
+      <w:r>
+        <w:rPr>
+          <w:rFonts w:ascii="微软雅黑" w:eastAsia="微软雅黑" w:hAnsi="微软雅黑" w:cs="宋体" w:hint="eastAsia"/>
+          <w:color w:val="000000"/>
+          <w:kern w:val="0"/>
+          <w:szCs w:val="21"/>
+        </w:rPr>
+        <w:t>usr_zxbz_zd/zzuli2015zxbzzd</w:t>
+      </w:r>
+      <w:proofErr w:type="gramEnd"/>
     </w:p>
     <w:p>
       <w:pPr>
@@ -519,22 +550,9 @@
           <w:sz w:val="27"/>
           <w:szCs w:val="27"/>
         </w:rPr>
-        <w:t>第三方业务中间库</w:t>
-      </w:r>
-    </w:p>
-    <w:p>
-      <w:pPr>
-        <w:widowControl/>
-        <w:shd w:val="clear" w:color="auto" w:fill="FFFFFF"/>
-        <w:spacing w:line="315" w:lineRule="atLeast"/>
-        <w:jc w:val="left"/>
-        <w:rPr>
-          <w:rFonts w:ascii="微软雅黑" w:eastAsia="微软雅黑" w:hAnsi="微软雅黑" w:cs="宋体"/>
-          <w:color w:val="000000"/>
-          <w:kern w:val="0"/>
-          <w:szCs w:val="21"/>
-        </w:rPr>
-      </w:pPr>
+        <w:t>第三</w:t>
+      </w:r>
+      <w:proofErr w:type="gramStart"/>
       <w:r>
         <w:rPr>
           <w:rFonts w:ascii="微软雅黑" w:eastAsia="微软雅黑" w:hAnsi="微软雅黑" w:cs="宋体" w:hint="eastAsia"/>
@@ -542,91 +560,12 @@
           <w:bCs/>
           <w:color w:val="000000"/>
           <w:kern w:val="0"/>
-          <w:szCs w:val="21"/>
-        </w:rPr>
-        <w:t>一卡通中间库：</w:t>
-      </w:r>
-    </w:p>
-    <w:p>
-      <w:pPr>
-        <w:widowControl/>
-        <w:shd w:val="clear" w:color="auto" w:fill="FFFFFF"/>
-        <w:spacing w:line="315" w:lineRule="atLeast"/>
-        <w:jc w:val="left"/>
-        <w:rPr>
-          <w:rFonts w:ascii="微软雅黑" w:eastAsia="微软雅黑" w:hAnsi="微软雅黑" w:cs="宋体"/>
-          <w:color w:val="000000"/>
-          <w:kern w:val="0"/>
-          <w:szCs w:val="21"/>
-        </w:rPr>
-      </w:pPr>
-      <w:r>
-        <w:rPr>
-          <w:rFonts w:ascii="微软雅黑" w:eastAsia="微软雅黑" w:hAnsi="微软雅黑" w:cs="宋体" w:hint="eastAsia"/>
-          <w:color w:val="000000"/>
-          <w:kern w:val="0"/>
-          <w:szCs w:val="21"/>
-          <w:shd w:val="clear" w:color="auto" w:fill="FFFFFF"/>
-        </w:rPr>
-        <w:t>jdbc:oracle:thin:@</w:t>
-      </w:r>
-      <w:r>
-        <w:rPr>
-          <w:rFonts w:ascii="微软雅黑" w:eastAsia="微软雅黑" w:hAnsi="微软雅黑" w:cs="宋体" w:hint="eastAsia"/>
-          <w:color w:val="000000"/>
-          <w:kern w:val="0"/>
-          <w:szCs w:val="21"/>
-        </w:rPr>
-        <w:t>10.100.1.20:1521:ecard    </w:t>
-      </w:r>
-    </w:p>
-    <w:p>
-      <w:pPr>
-        <w:widowControl/>
-        <w:shd w:val="clear" w:color="auto" w:fill="FFFFFF"/>
-        <w:spacing w:line="315" w:lineRule="atLeast"/>
-        <w:jc w:val="left"/>
-        <w:rPr>
-          <w:rFonts w:ascii="微软雅黑" w:eastAsia="微软雅黑" w:hAnsi="微软雅黑" w:cs="宋体"/>
-          <w:color w:val="000000"/>
-          <w:kern w:val="0"/>
-          <w:szCs w:val="21"/>
-        </w:rPr>
-      </w:pPr>
-      <w:r>
-        <w:rPr>
-          <w:rFonts w:ascii="微软雅黑" w:eastAsia="微软雅黑" w:hAnsi="微软雅黑" w:cs="宋体" w:hint="eastAsia"/>
-          <w:color w:val="000000"/>
-          <w:kern w:val="0"/>
-          <w:szCs w:val="21"/>
-        </w:rPr>
-        <w:t>用户名/密码：JZZJK/</w:t>
-      </w:r>
-      <w:proofErr w:type="spellStart"/>
-      <w:r>
-        <w:rPr>
-          <w:rFonts w:ascii="微软雅黑" w:eastAsia="微软雅黑" w:hAnsi="微软雅黑" w:cs="宋体" w:hint="eastAsia"/>
-          <w:color w:val="000000"/>
-          <w:kern w:val="0"/>
-          <w:szCs w:val="21"/>
-        </w:rPr>
-        <w:t>ccense</w:t>
-      </w:r>
-      <w:proofErr w:type="spellEnd"/>
-    </w:p>
-    <w:p>
-      <w:pPr>
-        <w:widowControl/>
-        <w:shd w:val="clear" w:color="auto" w:fill="FFFFFF"/>
-        <w:spacing w:line="315" w:lineRule="atLeast"/>
-        <w:jc w:val="left"/>
-        <w:rPr>
-          <w:rFonts w:ascii="微软雅黑" w:eastAsia="微软雅黑" w:hAnsi="微软雅黑" w:cs="宋体"/>
-          <w:color w:val="000000"/>
-          <w:kern w:val="0"/>
-          <w:szCs w:val="21"/>
-        </w:rPr>
-      </w:pPr>
+          <w:sz w:val="27"/>
+          <w:szCs w:val="27"/>
+        </w:rPr>
+        <w:t>方业务</w:t>
+      </w:r>
+      <w:proofErr w:type="gramEnd"/>
       <w:r>
         <w:rPr>
           <w:rFonts w:ascii="微软雅黑" w:eastAsia="微软雅黑" w:hAnsi="微软雅黑" w:cs="宋体" w:hint="eastAsia"/>
@@ -634,130 +573,26 @@
           <w:bCs/>
           <w:color w:val="000000"/>
           <w:kern w:val="0"/>
-          <w:szCs w:val="21"/>
-        </w:rPr>
-        <w:t>图书馆中间库：</w:t>
-      </w:r>
-    </w:p>
-    <w:p>
-      <w:pPr>
-        <w:widowControl/>
-        <w:shd w:val="clear" w:color="auto" w:fill="FFFFFF"/>
-        <w:spacing w:line="315" w:lineRule="atLeast"/>
-        <w:jc w:val="left"/>
-        <w:rPr>
-          <w:rFonts w:ascii="微软雅黑" w:eastAsia="微软雅黑" w:hAnsi="微软雅黑" w:cs="宋体"/>
-          <w:color w:val="000000"/>
-          <w:kern w:val="0"/>
-          <w:szCs w:val="21"/>
-        </w:rPr>
-      </w:pPr>
-      <w:r>
-        <w:rPr>
-          <w:rFonts w:ascii="微软雅黑" w:eastAsia="微软雅黑" w:hAnsi="微软雅黑" w:cs="宋体" w:hint="eastAsia"/>
-          <w:color w:val="000000"/>
-          <w:kern w:val="0"/>
-          <w:szCs w:val="21"/>
-          <w:shd w:val="clear" w:color="auto" w:fill="FFFFFF"/>
-        </w:rPr>
-        <w:t>jdbc:oracle:thin:@</w:t>
-      </w:r>
-      <w:r>
-        <w:rPr>
-          <w:rFonts w:ascii="微软雅黑" w:eastAsia="微软雅黑" w:hAnsi="微软雅黑" w:cs="宋体" w:hint="eastAsia"/>
-          <w:color w:val="000000"/>
-          <w:kern w:val="0"/>
-          <w:szCs w:val="21"/>
-        </w:rPr>
-        <w:t>202.196.0.147:1521:orcl    </w:t>
-      </w:r>
-    </w:p>
-    <w:p>
-      <w:pPr>
-        <w:widowControl/>
-        <w:shd w:val="clear" w:color="auto" w:fill="FFFFFF"/>
-        <w:spacing w:line="315" w:lineRule="atLeast"/>
-        <w:jc w:val="left"/>
-        <w:rPr>
-          <w:rFonts w:ascii="微软雅黑" w:eastAsia="微软雅黑" w:hAnsi="微软雅黑" w:cs="宋体"/>
-          <w:color w:val="000000"/>
-          <w:kern w:val="0"/>
-          <w:szCs w:val="21"/>
-        </w:rPr>
-      </w:pPr>
-      <w:r>
-        <w:rPr>
-          <w:rFonts w:ascii="微软雅黑" w:eastAsia="微软雅黑" w:hAnsi="微软雅黑" w:cs="宋体" w:hint="eastAsia"/>
-          <w:color w:val="000000"/>
-          <w:kern w:val="0"/>
-          <w:szCs w:val="21"/>
-          <w:shd w:val="clear" w:color="auto" w:fill="FFFFFF"/>
-        </w:rPr>
-        <w:t>用户名/密码：</w:t>
-      </w:r>
-      <w:proofErr w:type="spellStart"/>
-      <w:r>
-        <w:rPr>
-          <w:rFonts w:ascii="微软雅黑" w:eastAsia="微软雅黑" w:hAnsi="微软雅黑" w:cs="宋体" w:hint="eastAsia"/>
-          <w:color w:val="000000"/>
-          <w:kern w:val="0"/>
-          <w:szCs w:val="21"/>
-        </w:rPr>
-        <w:t>usr_tsg/zzqytsg</w:t>
-      </w:r>
-      <w:proofErr w:type="spellEnd"/>
-    </w:p>
-    <w:p>
-      <w:pPr>
-        <w:widowControl/>
-        <w:shd w:val="clear" w:color="auto" w:fill="FFFFFF"/>
-        <w:spacing w:line="315" w:lineRule="atLeast"/>
-        <w:jc w:val="left"/>
-        <w:rPr>
-          <w:rFonts w:ascii="微软雅黑" w:eastAsia="微软雅黑" w:hAnsi="微软雅黑" w:cs="宋体"/>
-          <w:color w:val="000000"/>
-          <w:kern w:val="0"/>
-          <w:szCs w:val="21"/>
-          <w:shd w:val="clear" w:color="auto" w:fill="FFFFFF"/>
-        </w:rPr>
-      </w:pPr>
-      <w:r>
-        <w:rPr>
-          <w:rFonts w:ascii="微软雅黑" w:eastAsia="微软雅黑" w:hAnsi="微软雅黑" w:cs="宋体" w:hint="eastAsia"/>
-          <w:color w:val="000000"/>
-          <w:kern w:val="0"/>
-          <w:szCs w:val="21"/>
-          <w:shd w:val="clear" w:color="auto" w:fill="FFFFFF"/>
-        </w:rPr>
-        <w:lastRenderedPageBreak/>
-        <w:t>服务器访问：administrator/</w:t>
-      </w:r>
-      <w:proofErr w:type="spellStart"/>
-      <w:r>
-        <w:rPr>
-          <w:rFonts w:ascii="微软雅黑" w:eastAsia="微软雅黑" w:hAnsi="微软雅黑" w:cs="宋体" w:hint="eastAsia"/>
-          <w:color w:val="000000"/>
-          <w:kern w:val="0"/>
-          <w:szCs w:val="21"/>
-          <w:shd w:val="clear" w:color="auto" w:fill="FFFFFF"/>
-        </w:rPr>
-        <w:t>zzqy@odi</w:t>
-      </w:r>
-      <w:proofErr w:type="spellEnd"/>
-    </w:p>
-    <w:p>
-      <w:pPr>
-        <w:widowControl/>
-        <w:shd w:val="clear" w:color="auto" w:fill="FFFFFF"/>
-        <w:spacing w:line="315" w:lineRule="atLeast"/>
-        <w:jc w:val="left"/>
-        <w:rPr>
-          <w:rFonts w:ascii="微软雅黑" w:eastAsia="微软雅黑" w:hAnsi="微软雅黑" w:cs="宋体"/>
-          <w:color w:val="000000"/>
-          <w:kern w:val="0"/>
-          <w:szCs w:val="21"/>
-        </w:rPr>
-      </w:pPr>
+          <w:sz w:val="27"/>
+          <w:szCs w:val="27"/>
+        </w:rPr>
+        <w:t>中间库</w:t>
+      </w:r>
+    </w:p>
+    <w:p>
+      <w:pPr>
+        <w:widowControl/>
+        <w:shd w:val="clear" w:color="auto" w:fill="FFFFFF"/>
+        <w:spacing w:line="315" w:lineRule="atLeast"/>
+        <w:jc w:val="left"/>
+        <w:rPr>
+          <w:rFonts w:ascii="微软雅黑" w:eastAsia="微软雅黑" w:hAnsi="微软雅黑" w:cs="宋体"/>
+          <w:color w:val="000000"/>
+          <w:kern w:val="0"/>
+          <w:szCs w:val="21"/>
+        </w:rPr>
+      </w:pPr>
+      <w:proofErr w:type="gramStart"/>
       <w:r>
         <w:rPr>
           <w:rFonts w:ascii="微软雅黑" w:eastAsia="微软雅黑" w:hAnsi="微软雅黑" w:cs="宋体" w:hint="eastAsia"/>
@@ -767,80 +602,9 @@
           <w:kern w:val="0"/>
           <w:szCs w:val="21"/>
         </w:rPr>
-        <w:t>教务中间库</w:t>
-      </w:r>
-    </w:p>
-    <w:p>
-      <w:pPr>
-        <w:widowControl/>
-        <w:shd w:val="clear" w:color="auto" w:fill="FFFFFF"/>
-        <w:spacing w:line="315" w:lineRule="atLeast"/>
-        <w:jc w:val="left"/>
-        <w:rPr>
-          <w:rFonts w:ascii="微软雅黑" w:eastAsia="微软雅黑" w:hAnsi="微软雅黑" w:cs="宋体"/>
-          <w:color w:val="000000"/>
-          <w:kern w:val="0"/>
-          <w:szCs w:val="21"/>
-        </w:rPr>
-      </w:pPr>
-      <w:r>
-        <w:rPr>
-          <w:rFonts w:ascii="微软雅黑" w:eastAsia="微软雅黑" w:hAnsi="微软雅黑" w:cs="宋体" w:hint="eastAsia"/>
-          <w:color w:val="000000"/>
-          <w:kern w:val="0"/>
-          <w:szCs w:val="21"/>
-        </w:rPr>
-        <w:t>sqlser2000 地址不详 端口不详 数据库:zzqy_jwgl1db </w:t>
-      </w:r>
-    </w:p>
-    <w:p>
-      <w:pPr>
-        <w:widowControl/>
-        <w:shd w:val="clear" w:color="auto" w:fill="FFFFFF"/>
-        <w:spacing w:line="315" w:lineRule="atLeast"/>
-        <w:jc w:val="left"/>
-        <w:rPr>
-          <w:rFonts w:ascii="微软雅黑" w:eastAsia="微软雅黑" w:hAnsi="微软雅黑" w:cs="宋体"/>
-          <w:color w:val="000000"/>
-          <w:kern w:val="0"/>
-          <w:szCs w:val="21"/>
-        </w:rPr>
-      </w:pPr>
-      <w:r>
-        <w:rPr>
-          <w:rFonts w:ascii="微软雅黑" w:eastAsia="微软雅黑" w:hAnsi="微软雅黑" w:cs="宋体" w:hint="eastAsia"/>
-          <w:color w:val="000000"/>
-          <w:kern w:val="0"/>
-          <w:szCs w:val="21"/>
-          <w:shd w:val="clear" w:color="auto" w:fill="FFFFFF"/>
-        </w:rPr>
-        <w:t>用户名/密码：</w:t>
-      </w:r>
-      <w:proofErr w:type="spellStart"/>
-      <w:r>
-        <w:rPr>
-          <w:rFonts w:ascii="微软雅黑" w:eastAsia="微软雅黑" w:hAnsi="微软雅黑" w:cs="宋体" w:hint="eastAsia"/>
-          <w:color w:val="000000"/>
-          <w:kern w:val="0"/>
-          <w:szCs w:val="21"/>
-        </w:rPr>
-        <w:t>jz_user/jz_kingo_guest</w:t>
-      </w:r>
-      <w:proofErr w:type="spellEnd"/>
-    </w:p>
-    <w:p>
-      <w:pPr>
-        <w:widowControl/>
-        <w:shd w:val="clear" w:color="auto" w:fill="FFFFFF"/>
-        <w:spacing w:line="315" w:lineRule="atLeast"/>
-        <w:jc w:val="left"/>
-        <w:rPr>
-          <w:rFonts w:ascii="微软雅黑" w:eastAsia="微软雅黑" w:hAnsi="微软雅黑" w:cs="宋体"/>
-          <w:color w:val="000000"/>
-          <w:kern w:val="0"/>
-          <w:szCs w:val="21"/>
-        </w:rPr>
-      </w:pPr>
+        <w:t>一</w:t>
+      </w:r>
+      <w:proofErr w:type="gramEnd"/>
       <w:r>
         <w:rPr>
           <w:rFonts w:ascii="微软雅黑" w:eastAsia="微软雅黑" w:hAnsi="微软雅黑" w:cs="宋体" w:hint="eastAsia"/>
@@ -850,31 +614,22 @@
           <w:kern w:val="0"/>
           <w:szCs w:val="21"/>
         </w:rPr>
-        <w:t>财务中间库</w:t>
-      </w:r>
-    </w:p>
-    <w:p>
-      <w:pPr>
-        <w:widowControl/>
-        <w:shd w:val="clear" w:color="auto" w:fill="FFFFFF"/>
-        <w:spacing w:line="315" w:lineRule="atLeast"/>
-        <w:jc w:val="left"/>
-        <w:rPr>
-          <w:rFonts w:ascii="微软雅黑" w:eastAsia="微软雅黑" w:hAnsi="微软雅黑" w:cs="宋体"/>
-          <w:color w:val="000000"/>
-          <w:kern w:val="0"/>
-          <w:szCs w:val="21"/>
-        </w:rPr>
-      </w:pPr>
-      <w:r>
-        <w:rPr>
-          <w:rFonts w:ascii="微软雅黑" w:eastAsia="微软雅黑" w:hAnsi="微软雅黑" w:cs="宋体" w:hint="eastAsia"/>
-          <w:color w:val="000000"/>
-          <w:kern w:val="0"/>
-          <w:szCs w:val="21"/>
-        </w:rPr>
-        <w:t>sqlser2000 </w:t>
-      </w:r>
+        <w:t>卡通中间库：</w:t>
+      </w:r>
+    </w:p>
+    <w:p>
+      <w:pPr>
+        <w:widowControl/>
+        <w:shd w:val="clear" w:color="auto" w:fill="FFFFFF"/>
+        <w:spacing w:line="315" w:lineRule="atLeast"/>
+        <w:jc w:val="left"/>
+        <w:rPr>
+          <w:rFonts w:ascii="微软雅黑" w:eastAsia="微软雅黑" w:hAnsi="微软雅黑" w:cs="宋体"/>
+          <w:color w:val="000000"/>
+          <w:kern w:val="0"/>
+          <w:szCs w:val="21"/>
+        </w:rPr>
+      </w:pPr>
       <w:r>
         <w:rPr>
           <w:rFonts w:ascii="微软雅黑" w:eastAsia="微软雅黑" w:hAnsi="微软雅黑" w:cs="宋体" w:hint="eastAsia"/>
@@ -883,16 +638,39 @@
           <w:szCs w:val="21"/>
           <w:shd w:val="clear" w:color="auto" w:fill="FFFFFF"/>
         </w:rPr>
-        <w:t>202.196.0.147</w:t>
-      </w:r>
-      <w:r>
-        <w:rPr>
-          <w:rFonts w:ascii="微软雅黑" w:eastAsia="微软雅黑" w:hAnsi="微软雅黑" w:cs="宋体" w:hint="eastAsia"/>
-          <w:color w:val="000000"/>
-          <w:kern w:val="0"/>
-          <w:szCs w:val="21"/>
-        </w:rPr>
-        <w:t> 默认端口 数据库:</w:t>
+        <w:t>jdbc:oracle:thin:@</w:t>
+      </w:r>
+      <w:r>
+        <w:rPr>
+          <w:rFonts w:ascii="微软雅黑" w:eastAsia="微软雅黑" w:hAnsi="微软雅黑" w:cs="宋体" w:hint="eastAsia"/>
+          <w:color w:val="000000"/>
+          <w:kern w:val="0"/>
+          <w:szCs w:val="21"/>
+        </w:rPr>
+        <w:t>10.100.1.20:1521:ecard    </w:t>
+      </w:r>
+    </w:p>
+    <w:p>
+      <w:pPr>
+        <w:widowControl/>
+        <w:shd w:val="clear" w:color="auto" w:fill="FFFFFF"/>
+        <w:spacing w:line="315" w:lineRule="atLeast"/>
+        <w:jc w:val="left"/>
+        <w:rPr>
+          <w:rFonts w:ascii="微软雅黑" w:eastAsia="微软雅黑" w:hAnsi="微软雅黑" w:cs="宋体"/>
+          <w:color w:val="000000"/>
+          <w:kern w:val="0"/>
+          <w:szCs w:val="21"/>
+        </w:rPr>
+      </w:pPr>
+      <w:r>
+        <w:rPr>
+          <w:rFonts w:ascii="微软雅黑" w:eastAsia="微软雅黑" w:hAnsi="微软雅黑" w:cs="宋体" w:hint="eastAsia"/>
+          <w:color w:val="000000"/>
+          <w:kern w:val="0"/>
+          <w:szCs w:val="21"/>
+        </w:rPr>
+        <w:t>用户名/密码：JZZJK/</w:t>
       </w:r>
       <w:proofErr w:type="spellStart"/>
       <w:r>
@@ -902,76 +680,7 @@
           <w:kern w:val="0"/>
           <w:szCs w:val="21"/>
         </w:rPr>
-        <w:t>zzqy_cw,zzqy_gxk_cw</w:t>
-      </w:r>
-      <w:proofErr w:type="spellEnd"/>
-    </w:p>
-    <w:p>
-      <w:pPr>
-        <w:widowControl/>
-        <w:shd w:val="clear" w:color="auto" w:fill="FFFFFF"/>
-        <w:spacing w:line="315" w:lineRule="atLeast"/>
-        <w:jc w:val="left"/>
-        <w:rPr>
-          <w:rFonts w:ascii="微软雅黑" w:eastAsia="微软雅黑" w:hAnsi="微软雅黑" w:cs="宋体"/>
-          <w:color w:val="000000"/>
-          <w:kern w:val="0"/>
-          <w:szCs w:val="21"/>
-        </w:rPr>
-      </w:pPr>
-      <w:r>
-        <w:rPr>
-          <w:rFonts w:ascii="微软雅黑" w:eastAsia="微软雅黑" w:hAnsi="微软雅黑" w:cs="宋体" w:hint="eastAsia"/>
-          <w:color w:val="000000"/>
-          <w:kern w:val="0"/>
-          <w:szCs w:val="21"/>
-          <w:shd w:val="clear" w:color="auto" w:fill="FFFFFF"/>
-        </w:rPr>
-        <w:t>用户名/密码：</w:t>
-      </w:r>
-      <w:proofErr w:type="spellStart"/>
-      <w:r>
-        <w:rPr>
-          <w:rFonts w:ascii="微软雅黑" w:eastAsia="微软雅黑" w:hAnsi="微软雅黑" w:cs="宋体" w:hint="eastAsia"/>
-          <w:color w:val="000000"/>
-          <w:kern w:val="0"/>
-          <w:szCs w:val="21"/>
-        </w:rPr>
-        <w:t>zzqy_cw/zzqycw</w:t>
-      </w:r>
-      <w:proofErr w:type="spellEnd"/>
-    </w:p>
-    <w:p>
-      <w:pPr>
-        <w:widowControl/>
-        <w:shd w:val="clear" w:color="auto" w:fill="FFFFFF"/>
-        <w:spacing w:line="315" w:lineRule="atLeast"/>
-        <w:jc w:val="left"/>
-        <w:rPr>
-          <w:rFonts w:ascii="微软雅黑" w:eastAsia="微软雅黑" w:hAnsi="微软雅黑" w:cs="宋体"/>
-          <w:color w:val="000000"/>
-          <w:kern w:val="0"/>
-          <w:szCs w:val="21"/>
-        </w:rPr>
-      </w:pPr>
-      <w:r>
-        <w:rPr>
-          <w:rFonts w:ascii="微软雅黑" w:eastAsia="微软雅黑" w:hAnsi="微软雅黑" w:cs="宋体" w:hint="eastAsia"/>
-          <w:color w:val="000000"/>
-          <w:kern w:val="0"/>
-          <w:szCs w:val="21"/>
-        </w:rPr>
-        <w:t>服务器访问：administrator/</w:t>
-      </w:r>
-      <w:proofErr w:type="spellStart"/>
-      <w:r>
-        <w:rPr>
-          <w:rFonts w:ascii="微软雅黑" w:eastAsia="微软雅黑" w:hAnsi="微软雅黑" w:cs="宋体" w:hint="eastAsia"/>
-          <w:color w:val="000000"/>
-          <w:kern w:val="0"/>
-          <w:szCs w:val="21"/>
-        </w:rPr>
-        <w:t>zzqy@odi</w:t>
+        <w:t>ccense</w:t>
       </w:r>
       <w:proofErr w:type="spellEnd"/>
     </w:p>
@@ -997,30 +706,149 @@
           <w:kern w:val="0"/>
           <w:szCs w:val="21"/>
         </w:rPr>
-        <w:t>科研中间库</w:t>
-      </w:r>
-    </w:p>
-    <w:p>
-      <w:pPr>
-        <w:widowControl/>
-        <w:shd w:val="clear" w:color="auto" w:fill="FFFFFF"/>
-        <w:jc w:val="left"/>
-        <w:rPr>
-          <w:rFonts w:ascii="微软雅黑" w:eastAsia="微软雅黑" w:hAnsi="微软雅黑" w:cs="宋体"/>
-          <w:color w:val="000000"/>
-          <w:kern w:val="0"/>
-          <w:szCs w:val="21"/>
-        </w:rPr>
-      </w:pPr>
-      <w:r>
-        <w:rPr>
-          <w:rFonts w:ascii="微软雅黑" w:eastAsia="微软雅黑" w:hAnsi="微软雅黑" w:cs="宋体" w:hint="eastAsia"/>
-          <w:color w:val="000000"/>
-          <w:kern w:val="0"/>
-          <w:szCs w:val="21"/>
-        </w:rPr>
-        <w:t>sqlser2000</w:t>
-      </w:r>
+        <w:t>图书馆中间库：</w:t>
+      </w:r>
+    </w:p>
+    <w:p>
+      <w:pPr>
+        <w:widowControl/>
+        <w:shd w:val="clear" w:color="auto" w:fill="FFFFFF"/>
+        <w:spacing w:line="315" w:lineRule="atLeast"/>
+        <w:jc w:val="left"/>
+        <w:rPr>
+          <w:rFonts w:ascii="微软雅黑" w:eastAsia="微软雅黑" w:hAnsi="微软雅黑" w:cs="宋体"/>
+          <w:color w:val="000000"/>
+          <w:kern w:val="0"/>
+          <w:szCs w:val="21"/>
+        </w:rPr>
+      </w:pPr>
+      <w:r>
+        <w:rPr>
+          <w:rFonts w:ascii="微软雅黑" w:eastAsia="微软雅黑" w:hAnsi="微软雅黑" w:cs="宋体" w:hint="eastAsia"/>
+          <w:color w:val="000000"/>
+          <w:kern w:val="0"/>
+          <w:szCs w:val="21"/>
+          <w:shd w:val="clear" w:color="auto" w:fill="FFFFFF"/>
+        </w:rPr>
+        <w:t>jdbc:oracle:thin:@</w:t>
+      </w:r>
+      <w:r>
+        <w:rPr>
+          <w:rFonts w:ascii="微软雅黑" w:eastAsia="微软雅黑" w:hAnsi="微软雅黑" w:cs="宋体" w:hint="eastAsia"/>
+          <w:color w:val="000000"/>
+          <w:kern w:val="0"/>
+          <w:szCs w:val="21"/>
+        </w:rPr>
+        <w:t>202.196.0.147:1521:orcl    </w:t>
+      </w:r>
+    </w:p>
+    <w:p>
+      <w:pPr>
+        <w:widowControl/>
+        <w:shd w:val="clear" w:color="auto" w:fill="FFFFFF"/>
+        <w:spacing w:line="315" w:lineRule="atLeast"/>
+        <w:jc w:val="left"/>
+        <w:rPr>
+          <w:rFonts w:ascii="微软雅黑" w:eastAsia="微软雅黑" w:hAnsi="微软雅黑" w:cs="宋体"/>
+          <w:color w:val="000000"/>
+          <w:kern w:val="0"/>
+          <w:szCs w:val="21"/>
+        </w:rPr>
+      </w:pPr>
+      <w:r>
+        <w:rPr>
+          <w:rFonts w:ascii="微软雅黑" w:eastAsia="微软雅黑" w:hAnsi="微软雅黑" w:cs="宋体" w:hint="eastAsia"/>
+          <w:color w:val="000000"/>
+          <w:kern w:val="0"/>
+          <w:szCs w:val="21"/>
+          <w:shd w:val="clear" w:color="auto" w:fill="FFFFFF"/>
+        </w:rPr>
+        <w:t>用户名/密码：</w:t>
+      </w:r>
+      <w:proofErr w:type="spellStart"/>
+      <w:proofErr w:type="gramStart"/>
+      <w:r>
+        <w:rPr>
+          <w:rFonts w:ascii="微软雅黑" w:eastAsia="微软雅黑" w:hAnsi="微软雅黑" w:cs="宋体" w:hint="eastAsia"/>
+          <w:color w:val="000000"/>
+          <w:kern w:val="0"/>
+          <w:szCs w:val="21"/>
+        </w:rPr>
+        <w:t>usr_tsg</w:t>
+      </w:r>
+      <w:proofErr w:type="spellEnd"/>
+      <w:r>
+        <w:rPr>
+          <w:rFonts w:ascii="微软雅黑" w:eastAsia="微软雅黑" w:hAnsi="微软雅黑" w:cs="宋体" w:hint="eastAsia"/>
+          <w:color w:val="000000"/>
+          <w:kern w:val="0"/>
+          <w:szCs w:val="21"/>
+        </w:rPr>
+        <w:t>/</w:t>
+      </w:r>
+      <w:proofErr w:type="spellStart"/>
+      <w:r>
+        <w:rPr>
+          <w:rFonts w:ascii="微软雅黑" w:eastAsia="微软雅黑" w:hAnsi="微软雅黑" w:cs="宋体" w:hint="eastAsia"/>
+          <w:color w:val="000000"/>
+          <w:kern w:val="0"/>
+          <w:szCs w:val="21"/>
+        </w:rPr>
+        <w:t>zzqytsg</w:t>
+      </w:r>
+      <w:proofErr w:type="spellEnd"/>
+      <w:proofErr w:type="gramEnd"/>
+    </w:p>
+    <w:p>
+      <w:pPr>
+        <w:widowControl/>
+        <w:shd w:val="clear" w:color="auto" w:fill="FFFFFF"/>
+        <w:spacing w:line="315" w:lineRule="atLeast"/>
+        <w:jc w:val="left"/>
+        <w:rPr>
+          <w:rFonts w:ascii="微软雅黑" w:eastAsia="微软雅黑" w:hAnsi="微软雅黑" w:cs="宋体"/>
+          <w:color w:val="000000"/>
+          <w:kern w:val="0"/>
+          <w:szCs w:val="21"/>
+          <w:shd w:val="clear" w:color="auto" w:fill="FFFFFF"/>
+        </w:rPr>
+      </w:pPr>
+      <w:r>
+        <w:rPr>
+          <w:rFonts w:ascii="微软雅黑" w:eastAsia="微软雅黑" w:hAnsi="微软雅黑" w:cs="宋体" w:hint="eastAsia"/>
+          <w:color w:val="000000"/>
+          <w:kern w:val="0"/>
+          <w:szCs w:val="21"/>
+          <w:shd w:val="clear" w:color="auto" w:fill="FFFFFF"/>
+        </w:rPr>
+        <w:t>服务器访问：administrator/</w:t>
+      </w:r>
+      <w:proofErr w:type="spellStart"/>
+      <w:r>
+        <w:rPr>
+          <w:rFonts w:ascii="微软雅黑" w:eastAsia="微软雅黑" w:hAnsi="微软雅黑" w:cs="宋体" w:hint="eastAsia"/>
+          <w:color w:val="000000"/>
+          <w:kern w:val="0"/>
+          <w:szCs w:val="21"/>
+          <w:shd w:val="clear" w:color="auto" w:fill="FFFFFF"/>
+        </w:rPr>
+        <w:t>zzqy@odi</w:t>
+      </w:r>
+      <w:proofErr w:type="spellEnd"/>
+    </w:p>
+    <w:p>
+      <w:pPr>
+        <w:widowControl/>
+        <w:shd w:val="clear" w:color="auto" w:fill="FFFFFF"/>
+        <w:spacing w:line="315" w:lineRule="atLeast"/>
+        <w:jc w:val="left"/>
+        <w:rPr>
+          <w:rFonts w:ascii="微软雅黑" w:eastAsia="微软雅黑" w:hAnsi="微软雅黑" w:cs="宋体"/>
+          <w:color w:val="000000"/>
+          <w:kern w:val="0"/>
+          <w:szCs w:val="21"/>
+        </w:rPr>
+      </w:pPr>
       <w:r>
         <w:rPr>
           <w:rFonts w:ascii="微软雅黑" w:eastAsia="微软雅黑" w:hAnsi="微软雅黑" w:cs="宋体" w:hint="eastAsia"/>
@@ -1030,23 +858,199 @@
           <w:kern w:val="0"/>
           <w:szCs w:val="21"/>
         </w:rPr>
-        <w:t> </w:t>
-      </w:r>
-    </w:p>
-    <w:p>
-      <w:pPr>
-        <w:widowControl/>
-        <w:shd w:val="clear" w:color="auto" w:fill="FFFFFF"/>
-        <w:jc w:val="left"/>
-        <w:rPr>
-          <w:rFonts w:ascii="微软雅黑" w:eastAsia="微软雅黑" w:hAnsi="微软雅黑" w:cs="宋体"/>
+        <w:t>教务中间库</w:t>
+      </w:r>
+    </w:p>
+    <w:p>
+      <w:pPr>
+        <w:widowControl/>
+        <w:shd w:val="clear" w:color="auto" w:fill="FFFFFF"/>
+        <w:spacing w:line="315" w:lineRule="atLeast"/>
+        <w:jc w:val="left"/>
+        <w:rPr>
+          <w:rFonts w:ascii="微软雅黑" w:eastAsia="微软雅黑" w:hAnsi="微软雅黑" w:cs="宋体"/>
+          <w:color w:val="000000"/>
+          <w:kern w:val="0"/>
+          <w:szCs w:val="21"/>
+        </w:rPr>
+      </w:pPr>
+      <w:r>
+        <w:rPr>
+          <w:rFonts w:ascii="微软雅黑" w:eastAsia="微软雅黑" w:hAnsi="微软雅黑" w:cs="宋体" w:hint="eastAsia"/>
+          <w:color w:val="000000"/>
+          <w:kern w:val="0"/>
+          <w:szCs w:val="21"/>
+        </w:rPr>
+        <w:t>sqlser2000 地址不详 端口不详 数据库:zzqy_jwgl1db </w:t>
+      </w:r>
+    </w:p>
+    <w:p>
+      <w:pPr>
+        <w:widowControl/>
+        <w:shd w:val="clear" w:color="auto" w:fill="FFFFFF"/>
+        <w:spacing w:line="315" w:lineRule="atLeast"/>
+        <w:jc w:val="left"/>
+        <w:rPr>
+          <w:rFonts w:ascii="微软雅黑" w:eastAsia="微软雅黑" w:hAnsi="微软雅黑" w:cs="宋体"/>
+          <w:color w:val="000000"/>
+          <w:kern w:val="0"/>
+          <w:szCs w:val="21"/>
+        </w:rPr>
+      </w:pPr>
+      <w:r>
+        <w:rPr>
+          <w:rFonts w:ascii="微软雅黑" w:eastAsia="微软雅黑" w:hAnsi="微软雅黑" w:cs="宋体" w:hint="eastAsia"/>
+          <w:color w:val="000000"/>
+          <w:kern w:val="0"/>
+          <w:szCs w:val="21"/>
+          <w:shd w:val="clear" w:color="auto" w:fill="FFFFFF"/>
+        </w:rPr>
+        <w:t>用户名/密码：</w:t>
+      </w:r>
+      <w:proofErr w:type="spellStart"/>
+      <w:proofErr w:type="gramStart"/>
+      <w:r>
+        <w:rPr>
+          <w:rFonts w:ascii="微软雅黑" w:eastAsia="微软雅黑" w:hAnsi="微软雅黑" w:cs="宋体" w:hint="eastAsia"/>
+          <w:color w:val="000000"/>
+          <w:kern w:val="0"/>
+          <w:szCs w:val="21"/>
+        </w:rPr>
+        <w:t>jz_user</w:t>
+      </w:r>
+      <w:proofErr w:type="spellEnd"/>
+      <w:r>
+        <w:rPr>
+          <w:rFonts w:ascii="微软雅黑" w:eastAsia="微软雅黑" w:hAnsi="微软雅黑" w:cs="宋体" w:hint="eastAsia"/>
+          <w:color w:val="000000"/>
+          <w:kern w:val="0"/>
+          <w:szCs w:val="21"/>
+        </w:rPr>
+        <w:t>/</w:t>
+      </w:r>
+      <w:proofErr w:type="spellStart"/>
+      <w:r>
+        <w:rPr>
+          <w:rFonts w:ascii="微软雅黑" w:eastAsia="微软雅黑" w:hAnsi="微软雅黑" w:cs="宋体" w:hint="eastAsia"/>
+          <w:color w:val="000000"/>
+          <w:kern w:val="0"/>
+          <w:szCs w:val="21"/>
+        </w:rPr>
+        <w:t>jz_kingo_guest</w:t>
+      </w:r>
+      <w:proofErr w:type="spellEnd"/>
+      <w:proofErr w:type="gramEnd"/>
+    </w:p>
+    <w:p>
+      <w:pPr>
+        <w:widowControl/>
+        <w:shd w:val="clear" w:color="auto" w:fill="FFFFFF"/>
+        <w:spacing w:line="315" w:lineRule="atLeast"/>
+        <w:jc w:val="left"/>
+        <w:rPr>
+          <w:rFonts w:ascii="微软雅黑" w:eastAsia="微软雅黑" w:hAnsi="微软雅黑" w:cs="宋体"/>
+          <w:color w:val="000000"/>
+          <w:kern w:val="0"/>
+          <w:szCs w:val="21"/>
+        </w:rPr>
+      </w:pPr>
+      <w:r>
+        <w:rPr>
+          <w:rFonts w:ascii="微软雅黑" w:eastAsia="微软雅黑" w:hAnsi="微软雅黑" w:cs="宋体" w:hint="eastAsia"/>
           <w:b/>
           <w:bCs/>
           <w:color w:val="000000"/>
           <w:kern w:val="0"/>
           <w:szCs w:val="21"/>
+        </w:rPr>
+        <w:t>财务中间库</w:t>
+      </w:r>
+    </w:p>
+    <w:p>
+      <w:pPr>
+        <w:widowControl/>
+        <w:shd w:val="clear" w:color="auto" w:fill="FFFFFF"/>
+        <w:spacing w:line="315" w:lineRule="atLeast"/>
+        <w:jc w:val="left"/>
+        <w:rPr>
+          <w:rFonts w:ascii="微软雅黑" w:eastAsia="微软雅黑" w:hAnsi="微软雅黑" w:cs="宋体"/>
+          <w:color w:val="000000"/>
+          <w:kern w:val="0"/>
+          <w:szCs w:val="21"/>
+        </w:rPr>
+      </w:pPr>
+      <w:r>
+        <w:rPr>
+          <w:rFonts w:ascii="微软雅黑" w:eastAsia="微软雅黑" w:hAnsi="微软雅黑" w:cs="宋体" w:hint="eastAsia"/>
+          <w:color w:val="000000"/>
+          <w:kern w:val="0"/>
+          <w:szCs w:val="21"/>
+        </w:rPr>
+        <w:t>sqlser2000 </w:t>
+      </w:r>
+      <w:r>
+        <w:rPr>
+          <w:rFonts w:ascii="微软雅黑" w:eastAsia="微软雅黑" w:hAnsi="微软雅黑" w:cs="宋体" w:hint="eastAsia"/>
+          <w:color w:val="000000"/>
+          <w:kern w:val="0"/>
+          <w:szCs w:val="21"/>
           <w:shd w:val="clear" w:color="auto" w:fill="FFFFFF"/>
         </w:rPr>
+        <w:t>202.196.0.147</w:t>
+      </w:r>
+      <w:r>
+        <w:rPr>
+          <w:rFonts w:ascii="微软雅黑" w:eastAsia="微软雅黑" w:hAnsi="微软雅黑" w:cs="宋体" w:hint="eastAsia"/>
+          <w:color w:val="000000"/>
+          <w:kern w:val="0"/>
+          <w:szCs w:val="21"/>
+        </w:rPr>
+        <w:t> 默认端口 数据库:</w:t>
+      </w:r>
+      <w:proofErr w:type="spellStart"/>
+      <w:r>
+        <w:rPr>
+          <w:rFonts w:ascii="微软雅黑" w:eastAsia="微软雅黑" w:hAnsi="微软雅黑" w:cs="宋体" w:hint="eastAsia"/>
+          <w:color w:val="000000"/>
+          <w:kern w:val="0"/>
+          <w:szCs w:val="21"/>
+        </w:rPr>
+        <w:t>zzqy_cw</w:t>
+      </w:r>
+      <w:proofErr w:type="gramStart"/>
+      <w:r>
+        <w:rPr>
+          <w:rFonts w:ascii="微软雅黑" w:eastAsia="微软雅黑" w:hAnsi="微软雅黑" w:cs="宋体" w:hint="eastAsia"/>
+          <w:color w:val="000000"/>
+          <w:kern w:val="0"/>
+          <w:szCs w:val="21"/>
+        </w:rPr>
+        <w:t>,zzqy</w:t>
+      </w:r>
+      <w:proofErr w:type="gramEnd"/>
+      <w:r>
+        <w:rPr>
+          <w:rFonts w:ascii="微软雅黑" w:eastAsia="微软雅黑" w:hAnsi="微软雅黑" w:cs="宋体" w:hint="eastAsia"/>
+          <w:color w:val="000000"/>
+          <w:kern w:val="0"/>
+          <w:szCs w:val="21"/>
+        </w:rPr>
+        <w:t>_gxk_cw</w:t>
+      </w:r>
+      <w:proofErr w:type="spellEnd"/>
+    </w:p>
+    <w:p>
+      <w:pPr>
+        <w:widowControl/>
+        <w:shd w:val="clear" w:color="auto" w:fill="FFFFFF"/>
+        <w:spacing w:line="315" w:lineRule="atLeast"/>
+        <w:jc w:val="left"/>
+        <w:rPr>
+          <w:rFonts w:ascii="微软雅黑" w:eastAsia="微软雅黑" w:hAnsi="微软雅黑" w:cs="宋体"/>
+          <w:color w:val="000000"/>
+          <w:kern w:val="0"/>
+          <w:szCs w:val="21"/>
+        </w:rPr>
       </w:pPr>
       <w:r>
         <w:rPr>
@@ -1056,67 +1060,28 @@
           <w:szCs w:val="21"/>
           <w:shd w:val="clear" w:color="auto" w:fill="FFFFFF"/>
         </w:rPr>
-        <w:t>202.196.0.21 </w:t>
-      </w:r>
-    </w:p>
-    <w:p>
-      <w:pPr>
-        <w:widowControl/>
-        <w:shd w:val="clear" w:color="auto" w:fill="FFFFFF"/>
-        <w:jc w:val="left"/>
-        <w:rPr>
-          <w:rFonts w:ascii="微软雅黑" w:eastAsia="微软雅黑" w:hAnsi="微软雅黑" w:cs="宋体"/>
-          <w:color w:val="000000"/>
-          <w:kern w:val="0"/>
-          <w:szCs w:val="21"/>
-          <w:shd w:val="clear" w:color="auto" w:fill="FFFFFF"/>
-        </w:rPr>
-      </w:pPr>
-      <w:r>
-        <w:rPr>
-          <w:rFonts w:ascii="微软雅黑" w:eastAsia="微软雅黑" w:hAnsi="微软雅黑" w:cs="宋体" w:hint="eastAsia"/>
-          <w:color w:val="000000"/>
-          <w:kern w:val="0"/>
-          <w:szCs w:val="21"/>
-          <w:shd w:val="clear" w:color="auto" w:fill="FFFFFF"/>
-        </w:rPr>
-        <w:t>默认端口 数据库:</w:t>
+        <w:t>用户名/密码：</w:t>
       </w:r>
       <w:proofErr w:type="spellStart"/>
-      <w:r>
-        <w:rPr>
-          <w:rFonts w:ascii="微软雅黑" w:eastAsia="微软雅黑" w:hAnsi="微软雅黑" w:cs="宋体" w:hint="eastAsia"/>
-          <w:color w:val="000000"/>
-          <w:kern w:val="0"/>
-          <w:szCs w:val="21"/>
-          <w:shd w:val="clear" w:color="auto" w:fill="FFFFFF"/>
-        </w:rPr>
-        <w:t>Kingo_kjgldb</w:t>
+      <w:proofErr w:type="gramStart"/>
+      <w:r>
+        <w:rPr>
+          <w:rFonts w:ascii="微软雅黑" w:eastAsia="微软雅黑" w:hAnsi="微软雅黑" w:cs="宋体" w:hint="eastAsia"/>
+          <w:color w:val="000000"/>
+          <w:kern w:val="0"/>
+          <w:szCs w:val="21"/>
+        </w:rPr>
+        <w:t>zzqy_cw</w:t>
       </w:r>
       <w:proofErr w:type="spellEnd"/>
-    </w:p>
-    <w:p>
-      <w:pPr>
-        <w:widowControl/>
-        <w:shd w:val="clear" w:color="auto" w:fill="FFFFFF"/>
-        <w:spacing w:line="315" w:lineRule="atLeast"/>
-        <w:jc w:val="left"/>
-        <w:rPr>
-          <w:rFonts w:ascii="微软雅黑" w:eastAsia="微软雅黑" w:hAnsi="微软雅黑" w:cs="宋体"/>
-          <w:color w:val="000000"/>
-          <w:kern w:val="0"/>
-          <w:szCs w:val="21"/>
-        </w:rPr>
-      </w:pPr>
-      <w:r>
-        <w:rPr>
-          <w:rFonts w:ascii="微软雅黑" w:eastAsia="微软雅黑" w:hAnsi="微软雅黑" w:cs="宋体" w:hint="eastAsia"/>
-          <w:color w:val="000000"/>
-          <w:kern w:val="0"/>
-          <w:szCs w:val="21"/>
-          <w:shd w:val="clear" w:color="auto" w:fill="FFFFFF"/>
-        </w:rPr>
-        <w:t>用户名/密码：</w:t>
+      <w:r>
+        <w:rPr>
+          <w:rFonts w:ascii="微软雅黑" w:eastAsia="微软雅黑" w:hAnsi="微软雅黑" w:cs="宋体" w:hint="eastAsia"/>
+          <w:color w:val="000000"/>
+          <w:kern w:val="0"/>
+          <w:szCs w:val="21"/>
+        </w:rPr>
+        <w:t>/</w:t>
       </w:r>
       <w:proofErr w:type="spellStart"/>
       <w:r>
@@ -1126,31 +1091,30 @@
           <w:kern w:val="0"/>
           <w:szCs w:val="21"/>
         </w:rPr>
-        <w:t>ky_user/zzqykyc</w:t>
+        <w:t>zzqycw</w:t>
       </w:r>
       <w:proofErr w:type="spellEnd"/>
-    </w:p>
-    <w:p>
-      <w:pPr>
-        <w:widowControl/>
-        <w:shd w:val="clear" w:color="auto" w:fill="FFFFFF"/>
-        <w:spacing w:line="315" w:lineRule="atLeast"/>
-        <w:jc w:val="left"/>
-        <w:rPr>
-          <w:rFonts w:ascii="微软雅黑" w:eastAsia="微软雅黑" w:hAnsi="微软雅黑" w:cs="宋体"/>
-          <w:color w:val="000000"/>
-          <w:kern w:val="0"/>
-          <w:szCs w:val="21"/>
-          <w:shd w:val="clear" w:color="auto" w:fill="FFFFFF"/>
-        </w:rPr>
-      </w:pPr>
-      <w:r>
-        <w:rPr>
-          <w:rFonts w:ascii="微软雅黑" w:eastAsia="微软雅黑" w:hAnsi="微软雅黑" w:cs="宋体" w:hint="eastAsia"/>
-          <w:color w:val="000000"/>
-          <w:kern w:val="0"/>
-          <w:szCs w:val="21"/>
-          <w:shd w:val="clear" w:color="auto" w:fill="FFFFFF"/>
+      <w:proofErr w:type="gramEnd"/>
+    </w:p>
+    <w:p>
+      <w:pPr>
+        <w:widowControl/>
+        <w:shd w:val="clear" w:color="auto" w:fill="FFFFFF"/>
+        <w:spacing w:line="315" w:lineRule="atLeast"/>
+        <w:jc w:val="left"/>
+        <w:rPr>
+          <w:rFonts w:ascii="微软雅黑" w:eastAsia="微软雅黑" w:hAnsi="微软雅黑" w:cs="宋体"/>
+          <w:color w:val="000000"/>
+          <w:kern w:val="0"/>
+          <w:szCs w:val="21"/>
+        </w:rPr>
+      </w:pPr>
+      <w:r>
+        <w:rPr>
+          <w:rFonts w:ascii="微软雅黑" w:eastAsia="微软雅黑" w:hAnsi="微软雅黑" w:cs="宋体" w:hint="eastAsia"/>
+          <w:color w:val="000000"/>
+          <w:kern w:val="0"/>
+          <w:szCs w:val="21"/>
         </w:rPr>
         <w:t>服务器访问：administrator/</w:t>
       </w:r>
@@ -1161,25 +1125,10 @@
           <w:color w:val="000000"/>
           <w:kern w:val="0"/>
           <w:szCs w:val="21"/>
-          <w:shd w:val="clear" w:color="auto" w:fill="FFFFFF"/>
-        </w:rPr>
-        <w:t>kyckyckyc</w:t>
+        </w:rPr>
+        <w:t>zzqy@odi</w:t>
       </w:r>
       <w:proofErr w:type="spellEnd"/>
-    </w:p>
-    <w:p>
-      <w:pPr>
-        <w:widowControl/>
-        <w:shd w:val="clear" w:color="auto" w:fill="FFFFFF"/>
-        <w:spacing w:line="315" w:lineRule="atLeast"/>
-        <w:jc w:val="left"/>
-        <w:rPr>
-          <w:rFonts w:ascii="微软雅黑" w:eastAsia="微软雅黑" w:hAnsi="微软雅黑" w:cs="宋体"/>
-          <w:color w:val="000000"/>
-          <w:kern w:val="0"/>
-          <w:szCs w:val="21"/>
-        </w:rPr>
-      </w:pPr>
     </w:p>
     <w:p>
       <w:pPr>
@@ -1201,6 +1150,246 @@
           <w:bCs/>
           <w:color w:val="000000"/>
           <w:kern w:val="0"/>
+          <w:szCs w:val="21"/>
+        </w:rPr>
+        <w:t>科研中间库</w:t>
+      </w:r>
+    </w:p>
+    <w:p>
+      <w:pPr>
+        <w:widowControl/>
+        <w:shd w:val="clear" w:color="auto" w:fill="FFFFFF"/>
+        <w:jc w:val="left"/>
+        <w:rPr>
+          <w:rFonts w:ascii="微软雅黑" w:eastAsia="微软雅黑" w:hAnsi="微软雅黑" w:cs="宋体"/>
+          <w:color w:val="000000"/>
+          <w:kern w:val="0"/>
+          <w:szCs w:val="21"/>
+        </w:rPr>
+      </w:pPr>
+      <w:r>
+        <w:rPr>
+          <w:rFonts w:ascii="微软雅黑" w:eastAsia="微软雅黑" w:hAnsi="微软雅黑" w:cs="宋体" w:hint="eastAsia"/>
+          <w:color w:val="000000"/>
+          <w:kern w:val="0"/>
+          <w:szCs w:val="21"/>
+        </w:rPr>
+        <w:t>sqlser2000</w:t>
+      </w:r>
+      <w:r>
+        <w:rPr>
+          <w:rFonts w:ascii="微软雅黑" w:eastAsia="微软雅黑" w:hAnsi="微软雅黑" w:cs="宋体" w:hint="eastAsia"/>
+          <w:b/>
+          <w:bCs/>
+          <w:color w:val="000000"/>
+          <w:kern w:val="0"/>
+          <w:szCs w:val="21"/>
+        </w:rPr>
+        <w:t> </w:t>
+      </w:r>
+    </w:p>
+    <w:p>
+      <w:pPr>
+        <w:widowControl/>
+        <w:shd w:val="clear" w:color="auto" w:fill="FFFFFF"/>
+        <w:jc w:val="left"/>
+        <w:rPr>
+          <w:rFonts w:ascii="微软雅黑" w:eastAsia="微软雅黑" w:hAnsi="微软雅黑" w:cs="宋体"/>
+          <w:b/>
+          <w:bCs/>
+          <w:color w:val="000000"/>
+          <w:kern w:val="0"/>
+          <w:szCs w:val="21"/>
+          <w:shd w:val="clear" w:color="auto" w:fill="FFFFFF"/>
+        </w:rPr>
+      </w:pPr>
+      <w:r>
+        <w:rPr>
+          <w:rFonts w:ascii="微软雅黑" w:eastAsia="微软雅黑" w:hAnsi="微软雅黑" w:cs="宋体" w:hint="eastAsia"/>
+          <w:color w:val="000000"/>
+          <w:kern w:val="0"/>
+          <w:szCs w:val="21"/>
+          <w:shd w:val="clear" w:color="auto" w:fill="FFFFFF"/>
+        </w:rPr>
+        <w:t>202.196.0.21 </w:t>
+      </w:r>
+    </w:p>
+    <w:p>
+      <w:pPr>
+        <w:widowControl/>
+        <w:shd w:val="clear" w:color="auto" w:fill="FFFFFF"/>
+        <w:jc w:val="left"/>
+        <w:rPr>
+          <w:rFonts w:ascii="微软雅黑" w:eastAsia="微软雅黑" w:hAnsi="微软雅黑" w:cs="宋体"/>
+          <w:color w:val="000000"/>
+          <w:kern w:val="0"/>
+          <w:szCs w:val="21"/>
+          <w:shd w:val="clear" w:color="auto" w:fill="FFFFFF"/>
+        </w:rPr>
+      </w:pPr>
+      <w:r>
+        <w:rPr>
+          <w:rFonts w:ascii="微软雅黑" w:eastAsia="微软雅黑" w:hAnsi="微软雅黑" w:cs="宋体" w:hint="eastAsia"/>
+          <w:color w:val="000000"/>
+          <w:kern w:val="0"/>
+          <w:szCs w:val="21"/>
+          <w:shd w:val="clear" w:color="auto" w:fill="FFFFFF"/>
+        </w:rPr>
+        <w:t>默认端口 数据库:</w:t>
+      </w:r>
+      <w:proofErr w:type="spellStart"/>
+      <w:r>
+        <w:rPr>
+          <w:rFonts w:ascii="微软雅黑" w:eastAsia="微软雅黑" w:hAnsi="微软雅黑" w:cs="宋体" w:hint="eastAsia"/>
+          <w:color w:val="000000"/>
+          <w:kern w:val="0"/>
+          <w:szCs w:val="21"/>
+          <w:shd w:val="clear" w:color="auto" w:fill="FFFFFF"/>
+        </w:rPr>
+        <w:t>Kingo_kjgldb</w:t>
+      </w:r>
+      <w:proofErr w:type="spellEnd"/>
+    </w:p>
+    <w:p>
+      <w:pPr>
+        <w:widowControl/>
+        <w:shd w:val="clear" w:color="auto" w:fill="FFFFFF"/>
+        <w:spacing w:line="315" w:lineRule="atLeast"/>
+        <w:jc w:val="left"/>
+        <w:rPr>
+          <w:rFonts w:ascii="微软雅黑" w:eastAsia="微软雅黑" w:hAnsi="微软雅黑" w:cs="宋体"/>
+          <w:color w:val="000000"/>
+          <w:kern w:val="0"/>
+          <w:szCs w:val="21"/>
+        </w:rPr>
+      </w:pPr>
+      <w:r>
+        <w:rPr>
+          <w:rFonts w:ascii="微软雅黑" w:eastAsia="微软雅黑" w:hAnsi="微软雅黑" w:cs="宋体" w:hint="eastAsia"/>
+          <w:color w:val="000000"/>
+          <w:kern w:val="0"/>
+          <w:szCs w:val="21"/>
+          <w:shd w:val="clear" w:color="auto" w:fill="FFFFFF"/>
+        </w:rPr>
+        <w:t>用户名/密码：</w:t>
+      </w:r>
+      <w:proofErr w:type="spellStart"/>
+      <w:proofErr w:type="gramStart"/>
+      <w:r>
+        <w:rPr>
+          <w:rFonts w:ascii="微软雅黑" w:eastAsia="微软雅黑" w:hAnsi="微软雅黑" w:cs="宋体" w:hint="eastAsia"/>
+          <w:color w:val="000000"/>
+          <w:kern w:val="0"/>
+          <w:szCs w:val="21"/>
+        </w:rPr>
+        <w:t>ky_user</w:t>
+      </w:r>
+      <w:proofErr w:type="spellEnd"/>
+      <w:r>
+        <w:rPr>
+          <w:rFonts w:ascii="微软雅黑" w:eastAsia="微软雅黑" w:hAnsi="微软雅黑" w:cs="宋体" w:hint="eastAsia"/>
+          <w:color w:val="000000"/>
+          <w:kern w:val="0"/>
+          <w:szCs w:val="21"/>
+        </w:rPr>
+        <w:t>/</w:t>
+      </w:r>
+      <w:proofErr w:type="spellStart"/>
+      <w:r>
+        <w:rPr>
+          <w:rFonts w:ascii="微软雅黑" w:eastAsia="微软雅黑" w:hAnsi="微软雅黑" w:cs="宋体" w:hint="eastAsia"/>
+          <w:color w:val="000000"/>
+          <w:kern w:val="0"/>
+          <w:szCs w:val="21"/>
+        </w:rPr>
+        <w:t>zzqykyc</w:t>
+      </w:r>
+      <w:proofErr w:type="spellEnd"/>
+      <w:proofErr w:type="gramEnd"/>
+    </w:p>
+    <w:p>
+      <w:pPr>
+        <w:widowControl/>
+        <w:shd w:val="clear" w:color="auto" w:fill="FFFFFF"/>
+        <w:spacing w:line="315" w:lineRule="atLeast"/>
+        <w:jc w:val="left"/>
+        <w:rPr>
+          <w:rFonts w:ascii="微软雅黑" w:eastAsia="微软雅黑" w:hAnsi="微软雅黑" w:cs="宋体"/>
+          <w:color w:val="000000"/>
+          <w:kern w:val="0"/>
+          <w:szCs w:val="21"/>
+          <w:shd w:val="clear" w:color="auto" w:fill="FFFFFF"/>
+        </w:rPr>
+      </w:pPr>
+      <w:r>
+        <w:rPr>
+          <w:rFonts w:ascii="微软雅黑" w:eastAsia="微软雅黑" w:hAnsi="微软雅黑" w:cs="宋体" w:hint="eastAsia"/>
+          <w:color w:val="000000"/>
+          <w:kern w:val="0"/>
+          <w:szCs w:val="21"/>
+          <w:shd w:val="clear" w:color="auto" w:fill="FFFFFF"/>
+        </w:rPr>
+        <w:t>服务器访问：</w:t>
+      </w:r>
+      <w:proofErr w:type="gramStart"/>
+      <w:r>
+        <w:rPr>
+          <w:rFonts w:ascii="微软雅黑" w:eastAsia="微软雅黑" w:hAnsi="微软雅黑" w:cs="宋体" w:hint="eastAsia"/>
+          <w:color w:val="000000"/>
+          <w:kern w:val="0"/>
+          <w:szCs w:val="21"/>
+          <w:shd w:val="clear" w:color="auto" w:fill="FFFFFF"/>
+        </w:rPr>
+        <w:t>administrator/</w:t>
+      </w:r>
+      <w:proofErr w:type="spellStart"/>
+      <w:r>
+        <w:rPr>
+          <w:rFonts w:ascii="微软雅黑" w:eastAsia="微软雅黑" w:hAnsi="微软雅黑" w:cs="宋体" w:hint="eastAsia"/>
+          <w:color w:val="000000"/>
+          <w:kern w:val="0"/>
+          <w:szCs w:val="21"/>
+          <w:shd w:val="clear" w:color="auto" w:fill="FFFFFF"/>
+        </w:rPr>
+        <w:t>kyckyckyc</w:t>
+      </w:r>
+      <w:proofErr w:type="spellEnd"/>
+      <w:proofErr w:type="gramEnd"/>
+    </w:p>
+    <w:p>
+      <w:pPr>
+        <w:widowControl/>
+        <w:shd w:val="clear" w:color="auto" w:fill="FFFFFF"/>
+        <w:spacing w:line="315" w:lineRule="atLeast"/>
+        <w:jc w:val="left"/>
+        <w:rPr>
+          <w:rFonts w:ascii="微软雅黑" w:eastAsia="微软雅黑" w:hAnsi="微软雅黑" w:cs="宋体"/>
+          <w:color w:val="000000"/>
+          <w:kern w:val="0"/>
+          <w:szCs w:val="21"/>
+        </w:rPr>
+      </w:pPr>
+    </w:p>
+    <w:p>
+      <w:pPr>
+        <w:widowControl/>
+        <w:shd w:val="clear" w:color="auto" w:fill="FFFFFF"/>
+        <w:spacing w:line="315" w:lineRule="atLeast"/>
+        <w:jc w:val="left"/>
+        <w:rPr>
+          <w:rFonts w:ascii="微软雅黑" w:eastAsia="微软雅黑" w:hAnsi="微软雅黑" w:cs="宋体"/>
+          <w:color w:val="000000"/>
+          <w:kern w:val="0"/>
+          <w:szCs w:val="21"/>
+        </w:rPr>
+      </w:pPr>
+      <w:r>
+        <w:rPr>
+          <w:rFonts w:ascii="微软雅黑" w:eastAsia="微软雅黑" w:hAnsi="微软雅黑" w:cs="宋体" w:hint="eastAsia"/>
+          <w:b/>
+          <w:bCs/>
+          <w:color w:val="000000"/>
+          <w:kern w:val="0"/>
           <w:sz w:val="27"/>
           <w:szCs w:val="27"/>
         </w:rPr>
@@ -1245,7 +1434,7 @@
           <w:szCs w:val="21"/>
         </w:rPr>
       </w:pPr>
-      <w:hyperlink r:id="rId7" w:history="1">
+      <w:hyperlink r:id="rId8" w:history="1">
         <w:r>
           <w:rPr>
             <w:rFonts w:ascii="微软雅黑" w:eastAsia="微软雅黑" w:hAnsi="微软雅黑" w:cs="宋体" w:hint="eastAsia"/>
@@ -1271,7 +1460,7 @@
           <w:szCs w:val="21"/>
         </w:rPr>
       </w:pPr>
-      <w:hyperlink r:id="rId8" w:history="1">
+      <w:hyperlink r:id="rId9" w:history="1">
         <w:r>
           <w:rPr>
             <w:rFonts w:ascii="微软雅黑" w:eastAsia="微软雅黑" w:hAnsi="微软雅黑" w:cs="宋体" w:hint="eastAsia"/>
@@ -1297,16 +1486,27 @@
           <w:szCs w:val="21"/>
         </w:rPr>
       </w:pPr>
-      <w:r>
-        <w:rPr>
-          <w:rFonts w:ascii="微软雅黑" w:eastAsia="微软雅黑" w:hAnsi="微软雅黑" w:cs="宋体" w:hint="eastAsia"/>
-          <w:color w:val="000000"/>
-          <w:kern w:val="0"/>
-          <w:szCs w:val="21"/>
-        </w:rPr>
-        <w:t>admin/zzqy@</w:t>
-      </w:r>
-      <w:hyperlink r:id="rId9" w:history="1">
+      <w:proofErr w:type="gramStart"/>
+      <w:r>
+        <w:rPr>
+          <w:rFonts w:ascii="微软雅黑" w:eastAsia="微软雅黑" w:hAnsi="微软雅黑" w:cs="宋体" w:hint="eastAsia"/>
+          <w:color w:val="000000"/>
+          <w:kern w:val="0"/>
+          <w:szCs w:val="21"/>
+        </w:rPr>
+        <w:t>admin/zzqy</w:t>
+      </w:r>
+      <w:proofErr w:type="gramEnd"/>
+      <w:r>
+        <w:rPr>
+          <w:rFonts w:ascii="微软雅黑" w:eastAsia="微软雅黑" w:hAnsi="微软雅黑" w:cs="宋体" w:hint="eastAsia"/>
+          <w:color w:val="000000"/>
+          <w:kern w:val="0"/>
+          <w:szCs w:val="21"/>
+        </w:rPr>
+        <w:t>@</w:t>
+      </w:r>
+      <w:hyperlink r:id="rId10" w:history="1">
         <w:r>
           <w:rPr>
             <w:rFonts w:ascii="微软雅黑" w:eastAsia="微软雅黑" w:hAnsi="微软雅黑" w:cs="宋体" w:hint="eastAsia"/>
@@ -1358,7 +1558,7 @@
           <w:szCs w:val="21"/>
         </w:rPr>
       </w:pPr>
-      <w:hyperlink r:id="rId10" w:history="1">
+      <w:hyperlink r:id="rId11" w:history="1">
         <w:r>
           <w:rPr>
             <w:rFonts w:ascii="微软雅黑" w:eastAsia="微软雅黑" w:hAnsi="微软雅黑" w:cs="宋体" w:hint="eastAsia"/>
@@ -1384,7 +1584,7 @@
           <w:szCs w:val="21"/>
         </w:rPr>
       </w:pPr>
-      <w:hyperlink r:id="rId11" w:history="1">
+      <w:hyperlink r:id="rId12" w:history="1">
         <w:r>
           <w:rPr>
             <w:rFonts w:ascii="微软雅黑" w:eastAsia="微软雅黑" w:hAnsi="微软雅黑" w:cs="宋体" w:hint="eastAsia"/>
@@ -1473,7 +1673,7 @@
           <w:szCs w:val="21"/>
         </w:rPr>
       </w:pPr>
-      <w:hyperlink r:id="rId12" w:history="1">
+      <w:hyperlink r:id="rId13" w:history="1">
         <w:r>
           <w:rPr>
             <w:rFonts w:ascii="微软雅黑" w:eastAsia="微软雅黑" w:hAnsi="微软雅黑" w:cs="宋体" w:hint="eastAsia"/>
@@ -1499,16 +1699,27 @@
           <w:szCs w:val="21"/>
         </w:rPr>
       </w:pPr>
-      <w:r>
-        <w:rPr>
-          <w:rFonts w:ascii="微软雅黑" w:eastAsia="微软雅黑" w:hAnsi="微软雅黑" w:cs="宋体" w:hint="eastAsia"/>
-          <w:color w:val="000000"/>
-          <w:kern w:val="0"/>
-          <w:szCs w:val="21"/>
-        </w:rPr>
-        <w:t>admin/zzqy@</w:t>
-      </w:r>
-      <w:hyperlink r:id="rId13" w:history="1">
+      <w:proofErr w:type="gramStart"/>
+      <w:r>
+        <w:rPr>
+          <w:rFonts w:ascii="微软雅黑" w:eastAsia="微软雅黑" w:hAnsi="微软雅黑" w:cs="宋体" w:hint="eastAsia"/>
+          <w:color w:val="000000"/>
+          <w:kern w:val="0"/>
+          <w:szCs w:val="21"/>
+        </w:rPr>
+        <w:t>admin/zzqy</w:t>
+      </w:r>
+      <w:proofErr w:type="gramEnd"/>
+      <w:r>
+        <w:rPr>
+          <w:rFonts w:ascii="微软雅黑" w:eastAsia="微软雅黑" w:hAnsi="微软雅黑" w:cs="宋体" w:hint="eastAsia"/>
+          <w:color w:val="000000"/>
+          <w:kern w:val="0"/>
+          <w:szCs w:val="21"/>
+        </w:rPr>
+        <w:t>@</w:t>
+      </w:r>
+      <w:hyperlink r:id="rId14" w:history="1">
         <w:r>
           <w:rPr>
             <w:rFonts w:ascii="微软雅黑" w:eastAsia="微软雅黑" w:hAnsi="微软雅黑" w:cs="宋体" w:hint="eastAsia"/>
@@ -1560,7 +1771,7 @@
           <w:szCs w:val="21"/>
         </w:rPr>
       </w:pPr>
-      <w:hyperlink r:id="rId14" w:history="1">
+      <w:hyperlink r:id="rId15" w:history="1">
         <w:r>
           <w:rPr>
             <w:rFonts w:ascii="微软雅黑" w:eastAsia="微软雅黑" w:hAnsi="微软雅黑" w:cs="宋体" w:hint="eastAsia"/>
@@ -1709,10 +1920,10 @@
                     </pic:cNvPicPr>
                   </pic:nvPicPr>
                   <pic:blipFill>
-                    <a:blip r:embed="rId15" cstate="print">
+                    <a:blip r:embed="rId16" cstate="print">
                       <a:extLst>
                         <a:ext uri="{28A0092B-C50C-407E-A947-70E740481C1C}">
-                          <a14:useLocalDpi xmlns:a14="http://schemas.microsoft.com/office/drawing/2010/main" xmlns:wps="http://schemas.microsoft.com/office/word/2010/wordprocessingShape" xmlns:wpi="http://schemas.microsoft.com/office/word/2010/wordprocessingInk" xmlns:wpg="http://schemas.microsoft.com/office/word/2010/wordprocessingGroup" xmlns:w14="http://schemas.microsoft.com/office/word/2010/wordml" xmlns:w="http://schemas.openxmlformats.org/wordprocessingml/2006/main" xmlns:w10="urn:schemas-microsoft-com:office:word" xmlns:wp14="http://schemas.microsoft.com/office/word/2010/wordprocessingDrawing" xmlns:v="urn:schemas-microsoft-com:vml" xmlns:o="urn:schemas-microsoft-com:office:office" xmlns:mc="http://schemas.openxmlformats.org/markup-compatibility/2006" xmlns:wpc="http://schemas.microsoft.com/office/word/2010/wordprocessingCanvas" xmlns="" val="0"/>
+                          <a14:useLocalDpi xmlns:a14="http://schemas.microsoft.com/office/drawing/2010/main" val="0"/>
                         </a:ext>
                       </a:extLst>
                     </a:blip>
@@ -1770,7 +1981,17 @@
           <w:kern w:val="0"/>
           <w:szCs w:val="21"/>
         </w:rPr>
-        <w:t>用户名/密码：administrator/</w:t>
+        <w:t>用户名/密码：</w:t>
+      </w:r>
+      <w:proofErr w:type="gramStart"/>
+      <w:r>
+        <w:rPr>
+          <w:rFonts w:ascii="微软雅黑" w:eastAsia="微软雅黑" w:hAnsi="微软雅黑" w:cs="宋体" w:hint="eastAsia"/>
+          <w:color w:val="000000"/>
+          <w:kern w:val="0"/>
+          <w:szCs w:val="21"/>
+        </w:rPr>
+        <w:t>administrator/</w:t>
       </w:r>
       <w:proofErr w:type="spellStart"/>
       <w:r>
@@ -1783,29 +2004,41 @@
         <w:t>wiscom</w:t>
       </w:r>
       <w:proofErr w:type="spellEnd"/>
-    </w:p>
-    <w:p>
-      <w:pPr>
-        <w:widowControl/>
-        <w:shd w:val="clear" w:color="auto" w:fill="FFFFFF"/>
-        <w:spacing w:line="315" w:lineRule="atLeast"/>
-        <w:jc w:val="left"/>
-        <w:rPr>
-          <w:rFonts w:ascii="微软雅黑" w:eastAsia="微软雅黑" w:hAnsi="微软雅黑" w:cs="宋体"/>
-          <w:color w:val="000000"/>
-          <w:kern w:val="0"/>
-          <w:szCs w:val="21"/>
-        </w:rPr>
-      </w:pPr>
-      <w:r>
-        <w:rPr>
-          <w:rFonts w:ascii="微软雅黑" w:eastAsia="微软雅黑" w:hAnsi="微软雅黑" w:cs="宋体" w:hint="eastAsia"/>
-          <w:color w:val="000000"/>
-          <w:kern w:val="0"/>
-          <w:szCs w:val="21"/>
-        </w:rPr>
-        <w:t>用户名/密码：tes002/tes002</w:t>
-      </w:r>
+      <w:proofErr w:type="gramEnd"/>
+    </w:p>
+    <w:p>
+      <w:pPr>
+        <w:widowControl/>
+        <w:shd w:val="clear" w:color="auto" w:fill="FFFFFF"/>
+        <w:spacing w:line="315" w:lineRule="atLeast"/>
+        <w:jc w:val="left"/>
+        <w:rPr>
+          <w:rFonts w:ascii="微软雅黑" w:eastAsia="微软雅黑" w:hAnsi="微软雅黑" w:cs="宋体"/>
+          <w:color w:val="000000"/>
+          <w:kern w:val="0"/>
+          <w:szCs w:val="21"/>
+        </w:rPr>
+      </w:pPr>
+      <w:r>
+        <w:rPr>
+          <w:rFonts w:ascii="微软雅黑" w:eastAsia="微软雅黑" w:hAnsi="微软雅黑" w:cs="宋体" w:hint="eastAsia"/>
+          <w:color w:val="000000"/>
+          <w:kern w:val="0"/>
+          <w:szCs w:val="21"/>
+        </w:rPr>
+        <w:t>用户名/密码：</w:t>
+      </w:r>
+      <w:proofErr w:type="gramStart"/>
+      <w:r>
+        <w:rPr>
+          <w:rFonts w:ascii="微软雅黑" w:eastAsia="微软雅黑" w:hAnsi="微软雅黑" w:cs="宋体" w:hint="eastAsia"/>
+          <w:color w:val="000000"/>
+          <w:kern w:val="0"/>
+          <w:szCs w:val="21"/>
+        </w:rPr>
+        <w:t>tes002/tes002</w:t>
+      </w:r>
+      <w:proofErr w:type="gramEnd"/>
     </w:p>
     <w:p>
       <w:pPr>
@@ -1891,17 +2124,37 @@
           <w:kern w:val="0"/>
           <w:szCs w:val="21"/>
         </w:rPr>
-        <w:t>202.196.0.176:9833 administrator/nic,2015.</w:t>
-      </w:r>
-    </w:p>
-    <w:p>
-      <w:pPr>
-        <w:widowControl/>
-        <w:shd w:val="clear" w:color="auto" w:fill="FFFFFF"/>
-        <w:spacing w:line="315" w:lineRule="atLeast"/>
-        <w:jc w:val="left"/>
-        <w:rPr>
-          <w:rFonts w:ascii="微软雅黑" w:eastAsia="微软雅黑" w:hAnsi="微软雅黑" w:cs="宋体" w:hint="eastAsia"/>
+        <w:t>202.196.0.176:9833 administrator/nic</w:t>
+      </w:r>
+      <w:proofErr w:type="gramStart"/>
+      <w:r>
+        <w:rPr>
+          <w:rFonts w:ascii="微软雅黑" w:eastAsia="微软雅黑" w:hAnsi="微软雅黑" w:cs="宋体" w:hint="eastAsia"/>
+          <w:color w:val="000000"/>
+          <w:kern w:val="0"/>
+          <w:szCs w:val="21"/>
+        </w:rPr>
+        <w:t>,2015</w:t>
+      </w:r>
+      <w:proofErr w:type="gramEnd"/>
+      <w:r>
+        <w:rPr>
+          <w:rFonts w:ascii="微软雅黑" w:eastAsia="微软雅黑" w:hAnsi="微软雅黑" w:cs="宋体" w:hint="eastAsia"/>
+          <w:color w:val="000000"/>
+          <w:kern w:val="0"/>
+          <w:szCs w:val="21"/>
+        </w:rPr>
+        <w:t>.</w:t>
+      </w:r>
+    </w:p>
+    <w:p>
+      <w:pPr>
+        <w:widowControl/>
+        <w:shd w:val="clear" w:color="auto" w:fill="FFFFFF"/>
+        <w:spacing w:line="315" w:lineRule="atLeast"/>
+        <w:jc w:val="left"/>
+        <w:rPr>
+          <w:rFonts w:ascii="微软雅黑" w:eastAsia="微软雅黑" w:hAnsi="微软雅黑" w:cs="宋体"/>
           <w:color w:val="000000"/>
           <w:kern w:val="0"/>
           <w:szCs w:val="21"/>
@@ -1947,7 +2200,7 @@
         <w:spacing w:line="315" w:lineRule="atLeast"/>
         <w:jc w:val="left"/>
         <w:rPr>
-          <w:rFonts w:ascii="微软雅黑" w:eastAsia="微软雅黑" w:hAnsi="微软雅黑" w:cs="宋体" w:hint="eastAsia"/>
+          <w:rFonts w:ascii="微软雅黑" w:eastAsia="微软雅黑" w:hAnsi="微软雅黑" w:cs="宋体"/>
           <w:b/>
           <w:bCs/>
           <w:color w:val="000000"/>
@@ -1987,8 +2240,27 @@
           <w:kern w:val="0"/>
           <w:szCs w:val="21"/>
         </w:rPr>
-        <w:lastRenderedPageBreak/>
-        <w:t>202.196.0.181:9833 administrator/admin,2014.</w:t>
+        <w:t>202.196.0.181:9833 administrator/admin</w:t>
+      </w:r>
+      <w:proofErr w:type="gramStart"/>
+      <w:r>
+        <w:rPr>
+          <w:rFonts w:ascii="微软雅黑" w:eastAsia="微软雅黑" w:hAnsi="微软雅黑" w:cs="宋体" w:hint="eastAsia"/>
+          <w:color w:val="000000"/>
+          <w:kern w:val="0"/>
+          <w:szCs w:val="21"/>
+        </w:rPr>
+        <w:t>,2014</w:t>
+      </w:r>
+      <w:proofErr w:type="gramEnd"/>
+      <w:r>
+        <w:rPr>
+          <w:rFonts w:ascii="微软雅黑" w:eastAsia="微软雅黑" w:hAnsi="微软雅黑" w:cs="宋体" w:hint="eastAsia"/>
+          <w:color w:val="000000"/>
+          <w:kern w:val="0"/>
+          <w:szCs w:val="21"/>
+        </w:rPr>
+        <w:t>.</w:t>
       </w:r>
     </w:p>
     <w:p>
@@ -2036,7 +2308,17 @@
           <w:kern w:val="0"/>
           <w:szCs w:val="21"/>
         </w:rPr>
-        <w:t>202.196.0.180:9833 </w:t>
+        <w:t>202.196.0.180:9833</w:t>
+      </w:r>
+      <w:proofErr w:type="gramStart"/>
+      <w:r>
+        <w:rPr>
+          <w:rFonts w:ascii="微软雅黑" w:eastAsia="微软雅黑" w:hAnsi="微软雅黑" w:cs="宋体" w:hint="eastAsia"/>
+          <w:color w:val="000000"/>
+          <w:kern w:val="0"/>
+          <w:szCs w:val="21"/>
+        </w:rPr>
+        <w:t> </w:t>
       </w:r>
       <w:r>
         <w:rPr>
@@ -2046,24 +2328,263 @@
           <w:szCs w:val="21"/>
           <w:shd w:val="clear" w:color="auto" w:fill="FFFFFF"/>
         </w:rPr>
-        <w:t> administrator/nic,2015.</w:t>
-      </w:r>
-    </w:p>
-    <w:p>
-      <w:pPr>
-        <w:widowControl/>
-        <w:shd w:val="clear" w:color="auto" w:fill="FFFFFF"/>
-        <w:spacing w:line="315" w:lineRule="atLeast"/>
-        <w:jc w:val="left"/>
-        <w:rPr>
-          <w:rFonts w:ascii="微软雅黑" w:eastAsia="微软雅黑" w:hAnsi="微软雅黑" w:cs="宋体"/>
-          <w:color w:val="000000"/>
-          <w:kern w:val="0"/>
-          <w:szCs w:val="21"/>
-        </w:rPr>
-      </w:pPr>
+        <w:t> administrator</w:t>
+      </w:r>
+      <w:proofErr w:type="gramEnd"/>
+      <w:r>
+        <w:rPr>
+          <w:rFonts w:ascii="微软雅黑" w:eastAsia="微软雅黑" w:hAnsi="微软雅黑" w:cs="宋体" w:hint="eastAsia"/>
+          <w:color w:val="000000"/>
+          <w:kern w:val="0"/>
+          <w:szCs w:val="21"/>
+          <w:shd w:val="clear" w:color="auto" w:fill="FFFFFF"/>
+        </w:rPr>
+        <w:t>/nic,2015.</w:t>
+      </w:r>
+    </w:p>
+    <w:p>
+      <w:pPr>
+        <w:widowControl/>
+        <w:shd w:val="clear" w:color="auto" w:fill="FFFFFF"/>
+        <w:spacing w:line="315" w:lineRule="atLeast"/>
+        <w:jc w:val="left"/>
+        <w:rPr>
+          <w:rFonts w:ascii="微软雅黑" w:eastAsia="微软雅黑" w:hAnsi="微软雅黑" w:cs="宋体"/>
+          <w:color w:val="000000"/>
+          <w:kern w:val="0"/>
+          <w:szCs w:val="21"/>
+        </w:rPr>
+      </w:pPr>
+    </w:p>
+    <w:p>
+      <w:pPr>
+        <w:rPr>
+          <w:rFonts w:hint="eastAsia"/>
+        </w:rPr>
+      </w:pPr>
+      <w:r>
+        <w:rPr>
+          <w:rFonts w:hint="eastAsia"/>
+        </w:rPr>
+        <w:t xml:space="preserve">541502030123          </w:t>
+      </w:r>
+      <w:r>
+        <w:rPr>
+          <w:rFonts w:hint="eastAsia"/>
+        </w:rPr>
+        <w:t>学生</w:t>
+      </w:r>
+    </w:p>
+    <w:p>
+      <w:r>
+        <w:t>428242</w:t>
+      </w:r>
     </w:p>
     <w:p/>
+    <w:p>
+      <w:pPr>
+        <w:rPr>
+          <w:rFonts w:hint="eastAsia"/>
+        </w:rPr>
+      </w:pPr>
+      <w:r>
+        <w:rPr>
+          <w:rFonts w:hint="eastAsia"/>
+        </w:rPr>
+        <w:t xml:space="preserve">1996034               </w:t>
+      </w:r>
+      <w:r>
+        <w:rPr>
+          <w:rFonts w:hint="eastAsia"/>
+        </w:rPr>
+        <w:t>教职工</w:t>
+      </w:r>
+    </w:p>
+    <w:p>
+      <w:r>
+        <w:t>217321</w:t>
+      </w:r>
+    </w:p>
+    <w:p/>
+    <w:p>
+      <w:r>
+        <w:t>1987034</w:t>
+      </w:r>
+    </w:p>
+    <w:p>
+      <w:r>
+        <w:t>719202</w:t>
+      </w:r>
+    </w:p>
+    <w:p/>
+    <w:p>
+      <w:pPr>
+        <w:rPr>
+          <w:rFonts w:hint="eastAsia"/>
+        </w:rPr>
+      </w:pPr>
+      <w:r>
+        <w:rPr>
+          <w:rFonts w:hint="eastAsia"/>
+        </w:rPr>
+        <w:t xml:space="preserve">admin                 </w:t>
+      </w:r>
+      <w:r>
+        <w:rPr>
+          <w:rFonts w:hint="eastAsia"/>
+        </w:rPr>
+        <w:t>管理员</w:t>
+      </w:r>
+    </w:p>
+    <w:p>
+      <w:r>
+        <w:t>zzuli@data@2016</w:t>
+      </w:r>
+    </w:p>
+    <w:p/>
+    <w:p/>
+    <w:p/>
+    <w:p>
+      <w:r>
+        <w:t>http://202.196.0.181:8086/dmm_cas</w:t>
+      </w:r>
+    </w:p>
+    <w:p/>
+    <w:p>
+      <w:pPr>
+        <w:rPr>
+          <w:rFonts w:hint="eastAsia"/>
+        </w:rPr>
+      </w:pPr>
+      <w:r>
+        <w:rPr>
+          <w:rFonts w:hint="eastAsia"/>
+        </w:rPr>
+        <w:t>学生主题分析</w:t>
+      </w:r>
+      <w:r>
+        <w:rPr>
+          <w:rFonts w:hint="eastAsia"/>
+        </w:rPr>
+        <w:tab/>
+        <w:t>http://202.196.0.181:9092/dmm_xg</w:t>
+      </w:r>
+    </w:p>
+    <w:p>
+      <w:pPr>
+        <w:rPr>
+          <w:rFonts w:hint="eastAsia"/>
+        </w:rPr>
+      </w:pPr>
+      <w:r>
+        <w:rPr>
+          <w:rFonts w:hint="eastAsia"/>
+        </w:rPr>
+        <w:t>人事主题分析</w:t>
+      </w:r>
+      <w:r>
+        <w:rPr>
+          <w:rFonts w:hint="eastAsia"/>
+        </w:rPr>
+        <w:tab/>
+        <w:t>http://202.196.0.181:8081/dmm_hr</w:t>
+      </w:r>
+    </w:p>
+    <w:p>
+      <w:pPr>
+        <w:rPr>
+          <w:rFonts w:hint="eastAsia"/>
+        </w:rPr>
+      </w:pPr>
+      <w:r>
+        <w:rPr>
+          <w:rFonts w:hint="eastAsia"/>
+        </w:rPr>
+        <w:t>科研主题分析</w:t>
+      </w:r>
+      <w:r>
+        <w:rPr>
+          <w:rFonts w:hint="eastAsia"/>
+        </w:rPr>
+        <w:tab/>
+        <w:t>http://202.196.0.181:9093/dmm_research</w:t>
+      </w:r>
+    </w:p>
+    <w:p>
+      <w:pPr>
+        <w:rPr>
+          <w:rFonts w:hint="eastAsia"/>
+        </w:rPr>
+      </w:pPr>
+      <w:r>
+        <w:rPr>
+          <w:rFonts w:hint="eastAsia"/>
+        </w:rPr>
+        <w:t>个人数据服务</w:t>
+      </w:r>
+      <w:r>
+        <w:rPr>
+          <w:rFonts w:hint="eastAsia"/>
+        </w:rPr>
+        <w:tab/>
+        <w:t>http://life.zzuli.edu.cn:80/personal</w:t>
+      </w:r>
+    </w:p>
+    <w:p>
+      <w:pPr>
+        <w:rPr>
+          <w:rFonts w:hint="eastAsia"/>
+        </w:rPr>
+      </w:pPr>
+      <w:r>
+        <w:rPr>
+          <w:rFonts w:hint="eastAsia"/>
+        </w:rPr>
+        <w:t>资产及图书分析</w:t>
+      </w:r>
+      <w:r>
+        <w:rPr>
+          <w:rFonts w:hint="eastAsia"/>
+        </w:rPr>
+        <w:tab/>
+        <w:t>http://202.196.0.181:9091/dmm_logistics</w:t>
+      </w:r>
+    </w:p>
+    <w:p>
+      <w:pPr>
+        <w:rPr>
+          <w:rFonts w:hint="eastAsia"/>
+        </w:rPr>
+      </w:pPr>
+      <w:r>
+        <w:rPr>
+          <w:rFonts w:hint="eastAsia"/>
+        </w:rPr>
+        <w:t>后台系统</w:t>
+      </w:r>
+      <w:r>
+        <w:rPr>
+          <w:rFonts w:hint="eastAsia"/>
+        </w:rPr>
+        <w:tab/>
+        <w:t>http://202.196.0.181:8088/dmm_sys</w:t>
+      </w:r>
+    </w:p>
+    <w:p>
+      <w:r>
+        <w:rPr>
+          <w:rFonts w:hint="eastAsia"/>
+        </w:rPr>
+        <w:t>教学主题分析</w:t>
+      </w:r>
+      <w:r>
+        <w:rPr>
+          <w:rFonts w:hint="eastAsia"/>
+        </w:rPr>
+        <w:tab/>
+        <w:t>http://202.196.0.181:8083/dmm_teaching</w:t>
+      </w:r>
+    </w:p>
     <w:sectPr>
       <w:pgSz w:w="11906" w:h="16838"/>
       <w:pgMar w:top="1440" w:right="1800" w:bottom="1440" w:left="1800" w:header="851" w:footer="992" w:gutter="0"/>
@@ -2075,7 +2596,7 @@
 </file>
 
 <file path=word/endnotes.xml><?xml version="1.0" encoding="utf-8"?>
-<w:endnotes xmlns:ve="http://schemas.openxmlformats.org/markup-compatibility/2006" xmlns:o="urn:schemas-microsoft-com:office:office" xmlns:r="http://schemas.openxmlformats.org/officeDocument/2006/relationships" xmlns:m="http://schemas.openxmlformats.org/officeDocument/2006/math" xmlns:v="urn:schemas-microsoft-com:vml" xmlns:wp="http://schemas.openxmlformats.org/drawingml/2006/wordprocessingDrawing" xmlns:w10="urn:schemas-microsoft-com:office:word" xmlns:w="http://schemas.openxmlformats.org/wordprocessingml/2006/main" xmlns:wne="http://schemas.microsoft.com/office/word/2006/wordml">
+<w:endnotes xmlns:wpc="http://schemas.microsoft.com/office/word/2010/wordprocessingCanvas" xmlns:mc="http://schemas.openxmlformats.org/markup-compatibility/2006" xmlns:o="urn:schemas-microsoft-com:office:office" xmlns:r="http://schemas.openxmlformats.org/officeDocument/2006/relationships" xmlns:m="http://schemas.openxmlformats.org/officeDocument/2006/math" xmlns:v="urn:schemas-microsoft-com:vml" xmlns:wp14="http://schemas.microsoft.com/office/word/2010/wordprocessingDrawing" xmlns:wp="http://schemas.openxmlformats.org/drawingml/2006/wordprocessingDrawing" xmlns:w10="urn:schemas-microsoft-com:office:word" xmlns:w="http://schemas.openxmlformats.org/wordprocessingml/2006/main" xmlns:w14="http://schemas.microsoft.com/office/word/2010/wordml" xmlns:wpg="http://schemas.microsoft.com/office/word/2010/wordprocessingGroup" xmlns:wpi="http://schemas.microsoft.com/office/word/2010/wordprocessingInk" xmlns:wne="http://schemas.microsoft.com/office/word/2006/wordml" xmlns:wps="http://schemas.microsoft.com/office/word/2010/wordprocessingShape" mc:Ignorable="w14 wp14">
   <w:endnote w:type="separator" w:id="-1">
     <w:p>
       <w:r>
@@ -2094,7 +2615,7 @@
 </file>
 
 <file path=word/footnotes.xml><?xml version="1.0" encoding="utf-8"?>
-<w:footnotes xmlns:ve="http://schemas.openxmlformats.org/markup-compatibility/2006" xmlns:o="urn:schemas-microsoft-com:office:office" xmlns:r="http://schemas.openxmlformats.org/officeDocument/2006/relationships" xmlns:m="http://schemas.openxmlformats.org/officeDocument/2006/math" xmlns:v="urn:schemas-microsoft-com:vml" xmlns:wp="http://schemas.openxmlformats.org/drawingml/2006/wordprocessingDrawing" xmlns:w10="urn:schemas-microsoft-com:office:word" xmlns:w="http://schemas.openxmlformats.org/wordprocessingml/2006/main" xmlns:wne="http://schemas.microsoft.com/office/word/2006/wordml">
+<w:footnotes xmlns:wpc="http://schemas.microsoft.com/office/word/2010/wordprocessingCanvas" xmlns:mc="http://schemas.openxmlformats.org/markup-compatibility/2006" xmlns:o="urn:schemas-microsoft-com:office:office" xmlns:r="http://schemas.openxmlformats.org/officeDocument/2006/relationships" xmlns:m="http://schemas.openxmlformats.org/officeDocument/2006/math" xmlns:v="urn:schemas-microsoft-com:vml" xmlns:wp14="http://schemas.microsoft.com/office/word/2010/wordprocessingDrawing" xmlns:wp="http://schemas.openxmlformats.org/drawingml/2006/wordprocessingDrawing" xmlns:w10="urn:schemas-microsoft-com:office:word" xmlns:w="http://schemas.openxmlformats.org/wordprocessingml/2006/main" xmlns:w14="http://schemas.microsoft.com/office/word/2010/wordml" xmlns:wpg="http://schemas.microsoft.com/office/word/2010/wordprocessingGroup" xmlns:wpi="http://schemas.microsoft.com/office/word/2010/wordprocessingInk" xmlns:wne="http://schemas.microsoft.com/office/word/2006/wordml" xmlns:wps="http://schemas.microsoft.com/office/word/2010/wordprocessingShape" mc:Ignorable="w14 wp14">
   <w:footnote w:type="separator" w:id="-1">
     <w:p>
       <w:r>
@@ -2113,7 +2634,7 @@
 </file>
 
 <file path=word/styles.xml><?xml version="1.0" encoding="utf-8"?>
-<w:styles xmlns:r="http://schemas.openxmlformats.org/officeDocument/2006/relationships" xmlns:w="http://schemas.openxmlformats.org/wordprocessingml/2006/main">
+<w:styles xmlns:mc="http://schemas.openxmlformats.org/markup-compatibility/2006" xmlns:r="http://schemas.openxmlformats.org/officeDocument/2006/relationships" xmlns:w="http://schemas.openxmlformats.org/wordprocessingml/2006/main" xmlns:w14="http://schemas.microsoft.com/office/word/2010/wordml" mc:Ignorable="w14">
   <w:docDefaults>
     <w:rPrDefault>
       <w:rPr>
@@ -2285,7 +2806,6 @@
     <w:uiPriority w:val="99"/>
     <w:semiHidden/>
     <w:unhideWhenUsed/>
-    <w:qFormat/>
     <w:tblPr>
       <w:tblInd w:w="0" w:type="dxa"/>
       <w:tblCellMar>
